--- a/4. Анализ простейших моделей объектов/Практика.docx
+++ b/4. Анализ простейших моделей объектов/Практика.docx
@@ -1860,6 +1860,7 @@
           <w:rtl w:val="0"/>
         </w:rPr>
         <w:t xml:space="preserve">Борки</w:t>
+        <w:tab/>
         <w:tab/>
         <w:tab/>
         <w:t xml:space="preserve">5</w:t>
